--- a/光学复习.docx
+++ b/光学复习.docx
@@ -95,10 +95,10 @@
             <v:path o:extrusionok="f" gradientshapeok="t" o:connecttype="rect"/>
             <o:lock v:ext="edit" aspectratio="t"/>
           </v:shapetype>
-          <v:shape id="_x0000_i1025" type="#_x0000_t75" style="width:419pt;height:59pt" o:ole="">
+          <v:shape id="_x0000_i1025" type="#_x0000_t75" style="width:419.1pt;height:59.1pt" o:ole="">
             <v:imagedata r:id="rId7" o:title=""/>
           </v:shape>
-          <o:OLEObject Type="Embed" ProgID="Equation.DSMT4" ShapeID="_x0000_i1025" DrawAspect="Content" ObjectID="_1636648916" r:id="rId8"/>
+          <o:OLEObject Type="Embed" ProgID="Equation.DSMT4" ShapeID="_x0000_i1025" DrawAspect="Content" ObjectID="_1639063159" r:id="rId8"/>
         </w:object>
       </w:r>
     </w:p>
@@ -114,10 +114,10 @@
           <w:position w:val="-34"/>
         </w:rPr>
         <w:object w:dxaOrig="5640" w:dyaOrig="859" w14:anchorId="2D9F57C5">
-          <v:shape id="_x0000_i1026" type="#_x0000_t75" style="width:282pt;height:43pt" o:ole="">
+          <v:shape id="_x0000_i1026" type="#_x0000_t75" style="width:282.1pt;height:43pt" o:ole="">
             <v:imagedata r:id="rId9" o:title=""/>
           </v:shape>
-          <o:OLEObject Type="Embed" ProgID="Equation.DSMT4" ShapeID="_x0000_i1026" DrawAspect="Content" ObjectID="_1636648917" r:id="rId10"/>
+          <o:OLEObject Type="Embed" ProgID="Equation.DSMT4" ShapeID="_x0000_i1026" DrawAspect="Content" ObjectID="_1639063160" r:id="rId10"/>
         </w:object>
       </w:r>
     </w:p>
@@ -133,10 +133,10 @@
           <w:position w:val="-70"/>
         </w:rPr>
         <w:object w:dxaOrig="4360" w:dyaOrig="1080" w14:anchorId="7219D3FE">
-          <v:shape id="_x0000_i1027" type="#_x0000_t75" style="width:218pt;height:54pt" o:ole="">
+          <v:shape id="_x0000_i1027" type="#_x0000_t75" style="width:218.15pt;height:54.25pt" o:ole="">
             <v:imagedata r:id="rId11" o:title=""/>
           </v:shape>
-          <o:OLEObject Type="Embed" ProgID="Equation.DSMT4" ShapeID="_x0000_i1027" DrawAspect="Content" ObjectID="_1636648918" r:id="rId12"/>
+          <o:OLEObject Type="Embed" ProgID="Equation.DSMT4" ShapeID="_x0000_i1027" DrawAspect="Content" ObjectID="_1639063161" r:id="rId12"/>
         </w:object>
       </w:r>
       <w:r>
@@ -171,10 +171,10 @@
           <w:position w:val="-16"/>
         </w:rPr>
         <w:object w:dxaOrig="6140" w:dyaOrig="440" w14:anchorId="7C42DF60">
-          <v:shape id="_x0000_i1028" type="#_x0000_t75" style="width:307pt;height:22pt" o:ole="">
+          <v:shape id="_x0000_i1028" type="#_x0000_t75" style="width:306.8pt;height:22.05pt" o:ole="">
             <v:imagedata r:id="rId13" o:title=""/>
           </v:shape>
-          <o:OLEObject Type="Embed" ProgID="Equation.DSMT4" ShapeID="_x0000_i1028" DrawAspect="Content" ObjectID="_1636648919" r:id="rId14"/>
+          <o:OLEObject Type="Embed" ProgID="Equation.DSMT4" ShapeID="_x0000_i1028" DrawAspect="Content" ObjectID="_1639063162" r:id="rId14"/>
         </w:object>
       </w:r>
     </w:p>
@@ -190,10 +190,10 @@
           <w:position w:val="-98"/>
         </w:rPr>
         <w:object w:dxaOrig="7640" w:dyaOrig="2220" w14:anchorId="1579F4DA">
-          <v:shape id="_x0000_i1029" type="#_x0000_t75" style="width:382pt;height:111pt" o:ole="">
+          <v:shape id="_x0000_i1029" type="#_x0000_t75" style="width:382.05pt;height:111.2pt" o:ole="">
             <v:imagedata r:id="rId15" o:title=""/>
           </v:shape>
-          <o:OLEObject Type="Embed" ProgID="Equation.DSMT4" ShapeID="_x0000_i1029" DrawAspect="Content" ObjectID="_1636648920" r:id="rId16"/>
+          <o:OLEObject Type="Embed" ProgID="Equation.DSMT4" ShapeID="_x0000_i1029" DrawAspect="Content" ObjectID="_1639063163" r:id="rId16"/>
         </w:object>
       </w:r>
       <w:r>
@@ -221,10 +221,10 @@
           <w:position w:val="-10"/>
         </w:rPr>
         <w:object w:dxaOrig="3879" w:dyaOrig="320" w14:anchorId="4A65C927">
-          <v:shape id="_x0000_i1030" type="#_x0000_t75" style="width:194pt;height:16pt" o:ole="">
+          <v:shape id="_x0000_i1030" type="#_x0000_t75" style="width:193.95pt;height:16.1pt" o:ole="">
             <v:imagedata r:id="rId17" o:title=""/>
           </v:shape>
-          <o:OLEObject Type="Embed" ProgID="Equation.DSMT4" ShapeID="_x0000_i1030" DrawAspect="Content" ObjectID="_1636648921" r:id="rId18"/>
+          <o:OLEObject Type="Embed" ProgID="Equation.DSMT4" ShapeID="_x0000_i1030" DrawAspect="Content" ObjectID="_1639063164" r:id="rId18"/>
         </w:object>
       </w:r>
     </w:p>
@@ -240,10 +240,10 @@
           <w:position w:val="-30"/>
         </w:rPr>
         <w:object w:dxaOrig="2240" w:dyaOrig="680" w14:anchorId="17FAFACF">
-          <v:shape id="_x0000_i1031" type="#_x0000_t75" style="width:112pt;height:34pt" o:ole="">
+          <v:shape id="_x0000_i1031" type="#_x0000_t75" style="width:111.75pt;height:33.85pt" o:ole="">
             <v:imagedata r:id="rId19" o:title=""/>
           </v:shape>
-          <o:OLEObject Type="Embed" ProgID="Equation.DSMT4" ShapeID="_x0000_i1031" DrawAspect="Content" ObjectID="_1636648922" r:id="rId20"/>
+          <o:OLEObject Type="Embed" ProgID="Equation.DSMT4" ShapeID="_x0000_i1031" DrawAspect="Content" ObjectID="_1639063165" r:id="rId20"/>
         </w:object>
       </w:r>
       <w:r>
@@ -258,10 +258,10 @@
           <w:position w:val="-116"/>
         </w:rPr>
         <w:object w:dxaOrig="8220" w:dyaOrig="2299" w14:anchorId="6A6C86B7">
-          <v:shape id="_x0000_i1032" type="#_x0000_t75" style="width:411pt;height:115pt" o:ole="">
+          <v:shape id="_x0000_i1032" type="#_x0000_t75" style="width:411.05pt;height:115pt" o:ole="">
             <v:imagedata r:id="rId21" o:title=""/>
           </v:shape>
-          <o:OLEObject Type="Embed" ProgID="Equation.DSMT4" ShapeID="_x0000_i1032" DrawAspect="Content" ObjectID="_1636648923" r:id="rId22"/>
+          <o:OLEObject Type="Embed" ProgID="Equation.DSMT4" ShapeID="_x0000_i1032" DrawAspect="Content" ObjectID="_1639063166" r:id="rId22"/>
         </w:object>
       </w:r>
       <w:r>
@@ -289,10 +289,10 @@
           <w:position w:val="-10"/>
         </w:rPr>
         <w:object w:dxaOrig="1960" w:dyaOrig="320" w14:anchorId="6177AAA1">
-          <v:shape id="_x0000_i1033" type="#_x0000_t75" style="width:98pt;height:16pt" o:ole="">
+          <v:shape id="_x0000_i1033" type="#_x0000_t75" style="width:97.8pt;height:16.1pt" o:ole="">
             <v:imagedata r:id="rId23" o:title=""/>
           </v:shape>
-          <o:OLEObject Type="Embed" ProgID="Equation.DSMT4" ShapeID="_x0000_i1033" DrawAspect="Content" ObjectID="_1636648924" r:id="rId24"/>
+          <o:OLEObject Type="Embed" ProgID="Equation.DSMT4" ShapeID="_x0000_i1033" DrawAspect="Content" ObjectID="_1639063167" r:id="rId24"/>
         </w:object>
       </w:r>
       <w:r>
@@ -312,10 +312,10 @@
           <w:position w:val="-4"/>
         </w:rPr>
         <w:object w:dxaOrig="240" w:dyaOrig="260" w14:anchorId="2B93254D">
-          <v:shape id="_x0000_i1034" type="#_x0000_t75" style="width:12pt;height:13pt" o:ole="">
+          <v:shape id="_x0000_i1034" type="#_x0000_t75" style="width:11.8pt;height:12.9pt" o:ole="">
             <v:imagedata r:id="rId25" o:title=""/>
           </v:shape>
-          <o:OLEObject Type="Embed" ProgID="Equation.DSMT4" ShapeID="_x0000_i1034" DrawAspect="Content" ObjectID="_1636648925" r:id="rId26"/>
+          <o:OLEObject Type="Embed" ProgID="Equation.DSMT4" ShapeID="_x0000_i1034" DrawAspect="Content" ObjectID="_1639063168" r:id="rId26"/>
         </w:object>
       </w:r>
       <w:r>
@@ -329,10 +329,10 @@
           <w:position w:val="-6"/>
         </w:rPr>
         <w:object w:dxaOrig="240" w:dyaOrig="220" w14:anchorId="306F2967">
-          <v:shape id="_x0000_i1035" type="#_x0000_t75" style="width:12pt;height:11pt" o:ole="">
+          <v:shape id="_x0000_i1035" type="#_x0000_t75" style="width:11.8pt;height:10.75pt" o:ole="">
             <v:imagedata r:id="rId27" o:title=""/>
           </v:shape>
-          <o:OLEObject Type="Embed" ProgID="Equation.DSMT4" ShapeID="_x0000_i1035" DrawAspect="Content" ObjectID="_1636648926" r:id="rId28"/>
+          <o:OLEObject Type="Embed" ProgID="Equation.DSMT4" ShapeID="_x0000_i1035" DrawAspect="Content" ObjectID="_1639063169" r:id="rId28"/>
         </w:object>
       </w:r>
       <w:r>
@@ -352,10 +352,10 @@
           <w:position w:val="-10"/>
         </w:rPr>
         <w:object w:dxaOrig="220" w:dyaOrig="260" w14:anchorId="1D5EF797">
-          <v:shape id="_x0000_i1036" type="#_x0000_t75" style="width:11pt;height:13pt" o:ole="">
+          <v:shape id="_x0000_i1036" type="#_x0000_t75" style="width:10.75pt;height:12.9pt" o:ole="">
             <v:imagedata r:id="rId29" o:title=""/>
           </v:shape>
-          <o:OLEObject Type="Embed" ProgID="Equation.DSMT4" ShapeID="_x0000_i1036" DrawAspect="Content" ObjectID="_1636648927" r:id="rId30"/>
+          <o:OLEObject Type="Embed" ProgID="Equation.DSMT4" ShapeID="_x0000_i1036" DrawAspect="Content" ObjectID="_1639063170" r:id="rId30"/>
         </w:object>
       </w:r>
       <w:r>
@@ -369,10 +369,10 @@
           <w:position w:val="-10"/>
         </w:rPr>
         <w:object w:dxaOrig="320" w:dyaOrig="320" w14:anchorId="537896AB">
-          <v:shape id="_x0000_i1037" type="#_x0000_t75" style="width:16pt;height:16pt" o:ole="">
+          <v:shape id="_x0000_i1037" type="#_x0000_t75" style="width:16.1pt;height:16.1pt" o:ole="">
             <v:imagedata r:id="rId31" o:title=""/>
           </v:shape>
-          <o:OLEObject Type="Embed" ProgID="Equation.DSMT4" ShapeID="_x0000_i1037" DrawAspect="Content" ObjectID="_1636648928" r:id="rId32"/>
+          <o:OLEObject Type="Embed" ProgID="Equation.DSMT4" ShapeID="_x0000_i1037" DrawAspect="Content" ObjectID="_1639063171" r:id="rId32"/>
         </w:object>
       </w:r>
       <w:r>
@@ -380,10 +380,10 @@
           <w:position w:val="-6"/>
         </w:rPr>
         <w:object w:dxaOrig="220" w:dyaOrig="220" w14:anchorId="5204E727">
-          <v:shape id="_x0000_i1038" type="#_x0000_t75" style="width:11pt;height:11pt" o:ole="">
+          <v:shape id="_x0000_i1038" type="#_x0000_t75" style="width:10.75pt;height:10.75pt" o:ole="">
             <v:imagedata r:id="rId33" o:title=""/>
           </v:shape>
-          <o:OLEObject Type="Embed" ProgID="Equation.DSMT4" ShapeID="_x0000_i1038" DrawAspect="Content" ObjectID="_1636648929" r:id="rId34"/>
+          <o:OLEObject Type="Embed" ProgID="Equation.DSMT4" ShapeID="_x0000_i1038" DrawAspect="Content" ObjectID="_1639063172" r:id="rId34"/>
         </w:object>
       </w:r>
       <w:r>
@@ -407,10 +407,10 @@
           <w:position w:val="-10"/>
         </w:rPr>
         <w:object w:dxaOrig="440" w:dyaOrig="320" w14:anchorId="2DAFCE83">
-          <v:shape id="_x0000_i1039" type="#_x0000_t75" style="width:22pt;height:16pt" o:ole="">
+          <v:shape id="_x0000_i1039" type="#_x0000_t75" style="width:22.05pt;height:16.1pt" o:ole="">
             <v:imagedata r:id="rId35" o:title=""/>
           </v:shape>
-          <o:OLEObject Type="Embed" ProgID="Equation.DSMT4" ShapeID="_x0000_i1039" DrawAspect="Content" ObjectID="_1636648930" r:id="rId36"/>
+          <o:OLEObject Type="Embed" ProgID="Equation.DSMT4" ShapeID="_x0000_i1039" DrawAspect="Content" ObjectID="_1639063173" r:id="rId36"/>
         </w:object>
       </w:r>
       <w:r>
@@ -432,10 +432,10 @@
           <w:position w:val="-92"/>
         </w:rPr>
         <w:object w:dxaOrig="5960" w:dyaOrig="1960" w14:anchorId="2B59F45F">
-          <v:shape id="_x0000_i1042" type="#_x0000_t75" style="width:298pt;height:98pt" o:ole="">
+          <v:shape id="_x0000_i1040" type="#_x0000_t75" style="width:298.2pt;height:97.8pt" o:ole="">
             <v:imagedata r:id="rId37" o:title=""/>
           </v:shape>
-          <o:OLEObject Type="Embed" ProgID="Equation.DSMT4" ShapeID="_x0000_i1042" DrawAspect="Content" ObjectID="_1636648931" r:id="rId38"/>
+          <o:OLEObject Type="Embed" ProgID="Equation.DSMT4" ShapeID="_x0000_i1040" DrawAspect="Content" ObjectID="_1639063174" r:id="rId38"/>
         </w:object>
       </w:r>
       <w:r>
@@ -457,10 +457,10 @@
           <w:position w:val="-108"/>
         </w:rPr>
         <w:object w:dxaOrig="4060" w:dyaOrig="2280" w14:anchorId="5C080497">
-          <v:shape id="_x0000_i1058" type="#_x0000_t75" style="width:203pt;height:114pt" o:ole="">
+          <v:shape id="_x0000_i1041" type="#_x0000_t75" style="width:203.1pt;height:113.9pt" o:ole="">
             <v:imagedata r:id="rId39" o:title=""/>
           </v:shape>
-          <o:OLEObject Type="Embed" ProgID="Equation.DSMT4" ShapeID="_x0000_i1058" DrawAspect="Content" ObjectID="_1636648932" r:id="rId40"/>
+          <o:OLEObject Type="Embed" ProgID="Equation.DSMT4" ShapeID="_x0000_i1041" DrawAspect="Content" ObjectID="_1639063175" r:id="rId40"/>
         </w:object>
       </w:r>
       <w:r>
@@ -897,7 +897,6 @@
         <w:t>的最大测量误差。</w:t>
       </w:r>
     </w:p>
-    <w:bookmarkStart w:id="0" w:name="_GoBack"/>
     <w:p>
       <w:pPr>
         <w:rPr>
@@ -910,19 +909,20 @@
           <w:position w:val="-222"/>
         </w:rPr>
         <w:object w:dxaOrig="7900" w:dyaOrig="3700" w14:anchorId="105A6C40">
-          <v:shape id="_x0000_i1067" type="#_x0000_t75" style="width:395pt;height:185pt" o:ole="">
+          <v:shape id="_x0000_i1046" type="#_x0000_t75" style="width:394.95pt;height:184.85pt" o:ole="">
             <v:imagedata r:id="rId41" o:title=""/>
           </v:shape>
-          <o:OLEObject Type="Embed" ProgID="Equation.DSMT4" ShapeID="_x0000_i1067" DrawAspect="Content" ObjectID="_1636648933" r:id="rId42"/>
+          <o:OLEObject Type="Embed" ProgID="Equation.DSMT4" ShapeID="_x0000_i1046" DrawAspect="Content" ObjectID="_1639063176" r:id="rId42"/>
         </w:object>
       </w:r>
+      <w:r>
+        <w:rPr>
+          <w:rFonts w:ascii="Symbol" w:hAnsi="Symbol"/>
+        </w:rPr>
+        <w:t></w:t>
+      </w:r>
+      <w:bookmarkStart w:id="0" w:name="_GoBack"/>
       <w:bookmarkEnd w:id="0"/>
-      <w:r>
-        <w:rPr>
-          <w:rFonts w:ascii="Symbol" w:hAnsi="Symbol"/>
-        </w:rPr>
-        <w:t></w:t>
-      </w:r>
     </w:p>
     <w:sectPr>
       <w:pgSz w:w="11906" w:h="16838"/>
@@ -1475,6 +1475,7 @@
   <w:style w:type="character" w:default="1" w:styleId="a0">
     <w:name w:val="Default Paragraph Font"/>
     <w:uiPriority w:val="1"/>
+    <w:semiHidden/>
     <w:unhideWhenUsed/>
   </w:style>
   <w:style w:type="table" w:default="1" w:styleId="a1">

--- a/光学复习.docx
+++ b/光学复习.docx
@@ -95,10 +95,10 @@
             <v:path o:extrusionok="f" gradientshapeok="t" o:connecttype="rect"/>
             <o:lock v:ext="edit" aspectratio="t"/>
           </v:shapetype>
-          <v:shape id="_x0000_i1025" type="#_x0000_t75" style="width:419.1pt;height:59.1pt" o:ole="">
+          <v:shape id="_x0000_i1025" type="#_x0000_t75" style="width:419.15pt;height:59.15pt" o:ole="">
             <v:imagedata r:id="rId7" o:title=""/>
           </v:shape>
-          <o:OLEObject Type="Embed" ProgID="Equation.DSMT4" ShapeID="_x0000_i1025" DrawAspect="Content" ObjectID="_1639063159" r:id="rId8"/>
+          <o:OLEObject Type="Embed" ProgID="Equation.DSMT4" ShapeID="_x0000_i1025" DrawAspect="Content" ObjectID="_1639246160" r:id="rId8"/>
         </w:object>
       </w:r>
     </w:p>
@@ -114,10 +114,10 @@
           <w:position w:val="-34"/>
         </w:rPr>
         <w:object w:dxaOrig="5640" w:dyaOrig="859" w14:anchorId="2D9F57C5">
-          <v:shape id="_x0000_i1026" type="#_x0000_t75" style="width:282.1pt;height:43pt" o:ole="">
+          <v:shape id="_x0000_i1026" type="#_x0000_t75" style="width:281.95pt;height:43.15pt" o:ole="">
             <v:imagedata r:id="rId9" o:title=""/>
           </v:shape>
-          <o:OLEObject Type="Embed" ProgID="Equation.DSMT4" ShapeID="_x0000_i1026" DrawAspect="Content" ObjectID="_1639063160" r:id="rId10"/>
+          <o:OLEObject Type="Embed" ProgID="Equation.DSMT4" ShapeID="_x0000_i1026" DrawAspect="Content" ObjectID="_1639246161" r:id="rId10"/>
         </w:object>
       </w:r>
     </w:p>
@@ -133,10 +133,10 @@
           <w:position w:val="-70"/>
         </w:rPr>
         <w:object w:dxaOrig="4360" w:dyaOrig="1080" w14:anchorId="7219D3FE">
-          <v:shape id="_x0000_i1027" type="#_x0000_t75" style="width:218.15pt;height:54.25pt" o:ole="">
+          <v:shape id="_x0000_i1027" type="#_x0000_t75" style="width:218.15pt;height:54.2pt" o:ole="">
             <v:imagedata r:id="rId11" o:title=""/>
           </v:shape>
-          <o:OLEObject Type="Embed" ProgID="Equation.DSMT4" ShapeID="_x0000_i1027" DrawAspect="Content" ObjectID="_1639063161" r:id="rId12"/>
+          <o:OLEObject Type="Embed" ProgID="Equation.DSMT4" ShapeID="_x0000_i1027" DrawAspect="Content" ObjectID="_1639246162" r:id="rId12"/>
         </w:object>
       </w:r>
       <w:r>
@@ -171,10 +171,10 @@
           <w:position w:val="-16"/>
         </w:rPr>
         <w:object w:dxaOrig="6140" w:dyaOrig="440" w14:anchorId="7C42DF60">
-          <v:shape id="_x0000_i1028" type="#_x0000_t75" style="width:306.8pt;height:22.05pt" o:ole="">
+          <v:shape id="_x0000_i1028" type="#_x0000_t75" style="width:306.55pt;height:22.1pt" o:ole="">
             <v:imagedata r:id="rId13" o:title=""/>
           </v:shape>
-          <o:OLEObject Type="Embed" ProgID="Equation.DSMT4" ShapeID="_x0000_i1028" DrawAspect="Content" ObjectID="_1639063162" r:id="rId14"/>
+          <o:OLEObject Type="Embed" ProgID="Equation.DSMT4" ShapeID="_x0000_i1028" DrawAspect="Content" ObjectID="_1639246163" r:id="rId14"/>
         </w:object>
       </w:r>
     </w:p>
@@ -190,10 +190,10 @@
           <w:position w:val="-98"/>
         </w:rPr>
         <w:object w:dxaOrig="7640" w:dyaOrig="2220" w14:anchorId="1579F4DA">
-          <v:shape id="_x0000_i1029" type="#_x0000_t75" style="width:382.05pt;height:111.2pt" o:ole="">
+          <v:shape id="_x0000_i1029" type="#_x0000_t75" style="width:382.1pt;height:111.2pt" o:ole="">
             <v:imagedata r:id="rId15" o:title=""/>
           </v:shape>
-          <o:OLEObject Type="Embed" ProgID="Equation.DSMT4" ShapeID="_x0000_i1029" DrawAspect="Content" ObjectID="_1639063163" r:id="rId16"/>
+          <o:OLEObject Type="Embed" ProgID="Equation.DSMT4" ShapeID="_x0000_i1029" DrawAspect="Content" ObjectID="_1639246164" r:id="rId16"/>
         </w:object>
       </w:r>
       <w:r>
@@ -221,10 +221,10 @@
           <w:position w:val="-10"/>
         </w:rPr>
         <w:object w:dxaOrig="3879" w:dyaOrig="320" w14:anchorId="4A65C927">
-          <v:shape id="_x0000_i1030" type="#_x0000_t75" style="width:193.95pt;height:16.1pt" o:ole="">
+          <v:shape id="_x0000_i1030" type="#_x0000_t75" style="width:193.9pt;height:16.05pt" o:ole="">
             <v:imagedata r:id="rId17" o:title=""/>
           </v:shape>
-          <o:OLEObject Type="Embed" ProgID="Equation.DSMT4" ShapeID="_x0000_i1030" DrawAspect="Content" ObjectID="_1639063164" r:id="rId18"/>
+          <o:OLEObject Type="Embed" ProgID="Equation.DSMT4" ShapeID="_x0000_i1030" DrawAspect="Content" ObjectID="_1639246165" r:id="rId18"/>
         </w:object>
       </w:r>
     </w:p>
@@ -240,10 +240,10 @@
           <w:position w:val="-30"/>
         </w:rPr>
         <w:object w:dxaOrig="2240" w:dyaOrig="680" w14:anchorId="17FAFACF">
-          <v:shape id="_x0000_i1031" type="#_x0000_t75" style="width:111.75pt;height:33.85pt" o:ole="">
+          <v:shape id="_x0000_i1031" type="#_x0000_t75" style="width:111.9pt;height:33.85pt" o:ole="">
             <v:imagedata r:id="rId19" o:title=""/>
           </v:shape>
-          <o:OLEObject Type="Embed" ProgID="Equation.DSMT4" ShapeID="_x0000_i1031" DrawAspect="Content" ObjectID="_1639063165" r:id="rId20"/>
+          <o:OLEObject Type="Embed" ProgID="Equation.DSMT4" ShapeID="_x0000_i1031" DrawAspect="Content" ObjectID="_1639246166" r:id="rId20"/>
         </w:object>
       </w:r>
       <w:r>
@@ -258,10 +258,10 @@
           <w:position w:val="-116"/>
         </w:rPr>
         <w:object w:dxaOrig="8220" w:dyaOrig="2299" w14:anchorId="6A6C86B7">
-          <v:shape id="_x0000_i1032" type="#_x0000_t75" style="width:411.05pt;height:115pt" o:ole="">
+          <v:shape id="_x0000_i1032" type="#_x0000_t75" style="width:410.95pt;height:114.75pt" o:ole="">
             <v:imagedata r:id="rId21" o:title=""/>
           </v:shape>
-          <o:OLEObject Type="Embed" ProgID="Equation.DSMT4" ShapeID="_x0000_i1032" DrawAspect="Content" ObjectID="_1639063166" r:id="rId22"/>
+          <o:OLEObject Type="Embed" ProgID="Equation.DSMT4" ShapeID="_x0000_i1032" DrawAspect="Content" ObjectID="_1639246167" r:id="rId22"/>
         </w:object>
       </w:r>
       <w:r>
@@ -270,6 +270,8 @@
         </w:rPr>
         <w:t xml:space="preserve"> </w:t>
       </w:r>
+      <w:bookmarkStart w:id="0" w:name="_GoBack"/>
+      <w:bookmarkEnd w:id="0"/>
     </w:p>
     <w:p>
       <w:r>
@@ -289,10 +291,10 @@
           <w:position w:val="-10"/>
         </w:rPr>
         <w:object w:dxaOrig="1960" w:dyaOrig="320" w14:anchorId="6177AAA1">
-          <v:shape id="_x0000_i1033" type="#_x0000_t75" style="width:97.8pt;height:16.1pt" o:ole="">
+          <v:shape id="_x0000_i1033" type="#_x0000_t75" style="width:97.65pt;height:16.05pt" o:ole="">
             <v:imagedata r:id="rId23" o:title=""/>
           </v:shape>
-          <o:OLEObject Type="Embed" ProgID="Equation.DSMT4" ShapeID="_x0000_i1033" DrawAspect="Content" ObjectID="_1639063167" r:id="rId24"/>
+          <o:OLEObject Type="Embed" ProgID="Equation.DSMT4" ShapeID="_x0000_i1033" DrawAspect="Content" ObjectID="_1639246168" r:id="rId24"/>
         </w:object>
       </w:r>
       <w:r>
@@ -312,10 +314,10 @@
           <w:position w:val="-4"/>
         </w:rPr>
         <w:object w:dxaOrig="240" w:dyaOrig="260" w14:anchorId="2B93254D">
-          <v:shape id="_x0000_i1034" type="#_x0000_t75" style="width:11.8pt;height:12.9pt" o:ole="">
+          <v:shape id="_x0000_i1034" type="#_x0000_t75" style="width:11.75pt;height:12.85pt" o:ole="">
             <v:imagedata r:id="rId25" o:title=""/>
           </v:shape>
-          <o:OLEObject Type="Embed" ProgID="Equation.DSMT4" ShapeID="_x0000_i1034" DrawAspect="Content" ObjectID="_1639063168" r:id="rId26"/>
+          <o:OLEObject Type="Embed" ProgID="Equation.DSMT4" ShapeID="_x0000_i1034" DrawAspect="Content" ObjectID="_1639246169" r:id="rId26"/>
         </w:object>
       </w:r>
       <w:r>
@@ -329,10 +331,10 @@
           <w:position w:val="-6"/>
         </w:rPr>
         <w:object w:dxaOrig="240" w:dyaOrig="220" w14:anchorId="306F2967">
-          <v:shape id="_x0000_i1035" type="#_x0000_t75" style="width:11.8pt;height:10.75pt" o:ole="">
+          <v:shape id="_x0000_i1035" type="#_x0000_t75" style="width:11.75pt;height:10.7pt" o:ole="">
             <v:imagedata r:id="rId27" o:title=""/>
           </v:shape>
-          <o:OLEObject Type="Embed" ProgID="Equation.DSMT4" ShapeID="_x0000_i1035" DrawAspect="Content" ObjectID="_1639063169" r:id="rId28"/>
+          <o:OLEObject Type="Embed" ProgID="Equation.DSMT4" ShapeID="_x0000_i1035" DrawAspect="Content" ObjectID="_1639246170" r:id="rId28"/>
         </w:object>
       </w:r>
       <w:r>
@@ -352,10 +354,10 @@
           <w:position w:val="-10"/>
         </w:rPr>
         <w:object w:dxaOrig="220" w:dyaOrig="260" w14:anchorId="1D5EF797">
-          <v:shape id="_x0000_i1036" type="#_x0000_t75" style="width:10.75pt;height:12.9pt" o:ole="">
+          <v:shape id="_x0000_i1036" type="#_x0000_t75" style="width:10.7pt;height:12.85pt" o:ole="">
             <v:imagedata r:id="rId29" o:title=""/>
           </v:shape>
-          <o:OLEObject Type="Embed" ProgID="Equation.DSMT4" ShapeID="_x0000_i1036" DrawAspect="Content" ObjectID="_1639063170" r:id="rId30"/>
+          <o:OLEObject Type="Embed" ProgID="Equation.DSMT4" ShapeID="_x0000_i1036" DrawAspect="Content" ObjectID="_1639246171" r:id="rId30"/>
         </w:object>
       </w:r>
       <w:r>
@@ -369,10 +371,10 @@
           <w:position w:val="-10"/>
         </w:rPr>
         <w:object w:dxaOrig="320" w:dyaOrig="320" w14:anchorId="537896AB">
-          <v:shape id="_x0000_i1037" type="#_x0000_t75" style="width:16.1pt;height:16.1pt" o:ole="">
+          <v:shape id="_x0000_i1037" type="#_x0000_t75" style="width:16.05pt;height:16.05pt" o:ole="">
             <v:imagedata r:id="rId31" o:title=""/>
           </v:shape>
-          <o:OLEObject Type="Embed" ProgID="Equation.DSMT4" ShapeID="_x0000_i1037" DrawAspect="Content" ObjectID="_1639063171" r:id="rId32"/>
+          <o:OLEObject Type="Embed" ProgID="Equation.DSMT4" ShapeID="_x0000_i1037" DrawAspect="Content" ObjectID="_1639246172" r:id="rId32"/>
         </w:object>
       </w:r>
       <w:r>
@@ -380,10 +382,10 @@
           <w:position w:val="-6"/>
         </w:rPr>
         <w:object w:dxaOrig="220" w:dyaOrig="220" w14:anchorId="5204E727">
-          <v:shape id="_x0000_i1038" type="#_x0000_t75" style="width:10.75pt;height:10.75pt" o:ole="">
+          <v:shape id="_x0000_i1038" type="#_x0000_t75" style="width:10.7pt;height:10.7pt" o:ole="">
             <v:imagedata r:id="rId33" o:title=""/>
           </v:shape>
-          <o:OLEObject Type="Embed" ProgID="Equation.DSMT4" ShapeID="_x0000_i1038" DrawAspect="Content" ObjectID="_1639063172" r:id="rId34"/>
+          <o:OLEObject Type="Embed" ProgID="Equation.DSMT4" ShapeID="_x0000_i1038" DrawAspect="Content" ObjectID="_1639246173" r:id="rId34"/>
         </w:object>
       </w:r>
       <w:r>
@@ -407,10 +409,10 @@
           <w:position w:val="-10"/>
         </w:rPr>
         <w:object w:dxaOrig="440" w:dyaOrig="320" w14:anchorId="2DAFCE83">
-          <v:shape id="_x0000_i1039" type="#_x0000_t75" style="width:22.05pt;height:16.1pt" o:ole="">
+          <v:shape id="_x0000_i1039" type="#_x0000_t75" style="width:22.1pt;height:16.05pt" o:ole="">
             <v:imagedata r:id="rId35" o:title=""/>
           </v:shape>
-          <o:OLEObject Type="Embed" ProgID="Equation.DSMT4" ShapeID="_x0000_i1039" DrawAspect="Content" ObjectID="_1639063173" r:id="rId36"/>
+          <o:OLEObject Type="Embed" ProgID="Equation.DSMT4" ShapeID="_x0000_i1039" DrawAspect="Content" ObjectID="_1639246174" r:id="rId36"/>
         </w:object>
       </w:r>
       <w:r>
@@ -429,13 +431,13 @@
       <w:r>
         <w:rPr>
           <w:rFonts w:ascii="Symbol" w:hAnsi="Symbol" w:hint="eastAsia"/>
-          <w:position w:val="-92"/>
-        </w:rPr>
-        <w:object w:dxaOrig="5960" w:dyaOrig="1960" w14:anchorId="2B59F45F">
-          <v:shape id="_x0000_i1040" type="#_x0000_t75" style="width:298.2pt;height:97.8pt" o:ole="">
+          <w:position w:val="-102"/>
+        </w:rPr>
+        <w:object w:dxaOrig="4740" w:dyaOrig="2160" w14:anchorId="2B59F45F">
+          <v:shape id="_x0000_i1044" type="#_x0000_t75" style="width:237.4pt;height:107.65pt" o:ole="">
             <v:imagedata r:id="rId37" o:title=""/>
           </v:shape>
-          <o:OLEObject Type="Embed" ProgID="Equation.DSMT4" ShapeID="_x0000_i1040" DrawAspect="Content" ObjectID="_1639063174" r:id="rId38"/>
+          <o:OLEObject Type="Embed" ProgID="Equation.DSMT4" ShapeID="_x0000_i1044" DrawAspect="Content" ObjectID="_1639246175" r:id="rId38"/>
         </w:object>
       </w:r>
       <w:r>
@@ -454,13 +456,13 @@
       <w:r>
         <w:rPr>
           <w:rFonts w:ascii="Symbol" w:hAnsi="Symbol" w:hint="eastAsia"/>
-          <w:position w:val="-108"/>
-        </w:rPr>
-        <w:object w:dxaOrig="4060" w:dyaOrig="2280" w14:anchorId="5C080497">
-          <v:shape id="_x0000_i1041" type="#_x0000_t75" style="width:203.1pt;height:113.9pt" o:ole="">
+          <w:position w:val="-116"/>
+        </w:rPr>
+        <w:object w:dxaOrig="3879" w:dyaOrig="2439" w14:anchorId="5C080497">
+          <v:shape id="_x0000_i1046" type="#_x0000_t75" style="width:193.9pt;height:121.9pt" o:ole="">
             <v:imagedata r:id="rId39" o:title=""/>
           </v:shape>
-          <o:OLEObject Type="Embed" ProgID="Equation.DSMT4" ShapeID="_x0000_i1041" DrawAspect="Content" ObjectID="_1639063175" r:id="rId40"/>
+          <o:OLEObject Type="Embed" ProgID="Equation.DSMT4" ShapeID="_x0000_i1046" DrawAspect="Content" ObjectID="_1639246176" r:id="rId40"/>
         </w:object>
       </w:r>
       <w:r>
@@ -909,10 +911,10 @@
           <w:position w:val="-222"/>
         </w:rPr>
         <w:object w:dxaOrig="7900" w:dyaOrig="3700" w14:anchorId="105A6C40">
-          <v:shape id="_x0000_i1046" type="#_x0000_t75" style="width:394.95pt;height:184.85pt" o:ole="">
+          <v:shape id="_x0000_i1042" type="#_x0000_t75" style="width:394.95pt;height:185pt" o:ole="">
             <v:imagedata r:id="rId41" o:title=""/>
           </v:shape>
-          <o:OLEObject Type="Embed" ProgID="Equation.DSMT4" ShapeID="_x0000_i1046" DrawAspect="Content" ObjectID="_1639063176" r:id="rId42"/>
+          <o:OLEObject Type="Embed" ProgID="Equation.DSMT4" ShapeID="_x0000_i1042" DrawAspect="Content" ObjectID="_1639246177" r:id="rId42"/>
         </w:object>
       </w:r>
       <w:r>
@@ -921,8 +923,6 @@
         </w:rPr>
         <w:t></w:t>
       </w:r>
-      <w:bookmarkStart w:id="0" w:name="_GoBack"/>
-      <w:bookmarkEnd w:id="0"/>
     </w:p>
     <w:sectPr>
       <w:pgSz w:w="11906" w:h="16838"/>
